--- a/Титульный лист _Кокорин.docx
+++ b/Титульный лист _Кокорин.docx
@@ -3113,54 +3113,58 @@
               <w:t>СУБД</w:t>
             </w:r>
             <w:r>
+              <w:t xml:space="preserve"> </w:t>
+            </w:r>
+            <w:r>
               <w:rPr>
                 <w:lang w:val="en-US"/>
               </w:rPr>
-              <w:t xml:space="preserve"> MySQL Server 8.0</w:t>
+              <w:t>MySQL</w:t>
+            </w:r>
+            <w:r>
+              <w:t xml:space="preserve"> </w:t>
             </w:r>
             <w:r>
               <w:rPr>
                 <w:lang w:val="en-US"/>
               </w:rPr>
+              <w:t>Server</w:t>
+            </w:r>
+            <w:r>
+              <w:t xml:space="preserve"> 8.0</w:t>
+            </w:r>
+            <w:r>
               <w:t>.</w:t>
             </w:r>
             <w:r>
               <w:t>13</w:t>
             </w:r>
-            <w:bookmarkStart w:id="1" w:name="_GoBack"/>
-            <w:bookmarkEnd w:id="1"/>
           </w:p>
           <w:p>
             <w:pPr>
               <w:pStyle w:val="aff1"/>
               <w:jc w:val="left"/>
+            </w:pPr>
+            <w:r>
+              <w:t>Язык</w:t>
+            </w:r>
+            <w:r>
+              <w:t xml:space="preserve"> </w:t>
+            </w:r>
+            <w:r>
+              <w:t>разработки</w:t>
+            </w:r>
+            <w:r>
+              <w:t xml:space="preserve"> </w:t>
+            </w:r>
+            <w:r>
               <w:rPr>
                 <w:lang w:val="en-US"/>
               </w:rPr>
-            </w:pPr>
-            <w:r>
-              <w:t>Язык</w:t>
-            </w:r>
-            <w:r>
-              <w:rPr>
-                <w:lang w:val="en-US"/>
-              </w:rPr>
-              <w:t xml:space="preserve"> </w:t>
-            </w:r>
-            <w:r>
-              <w:t>разработки</w:t>
-            </w:r>
-            <w:r>
-              <w:rPr>
-                <w:lang w:val="en-US"/>
-              </w:rPr>
-              <w:t xml:space="preserve"> </w:t>
-            </w:r>
-            <w:r>
-              <w:rPr>
-                <w:lang w:val="en-US"/>
-              </w:rPr>
-              <w:t>C#</w:t>
+              <w:t>C</w:t>
+            </w:r>
+            <w:r>
+              <w:t>#</w:t>
             </w:r>
           </w:p>
           <w:p>
@@ -5878,14 +5882,14 @@
               </w:rPr>
               <w:t xml:space="preserve">1.1. Анализ выявленных вредных факторов </w:t>
             </w:r>
-            <w:bookmarkStart w:id="2" w:name="_Hlk446616074"/>
+            <w:bookmarkStart w:id="1" w:name="_Hlk446616074"/>
             <w:r>
               <w:rPr>
                 <w:szCs w:val="20"/>
               </w:rPr>
               <w:t>при разработке и эксплуатации проектируемого решения</w:t>
             </w:r>
-            <w:bookmarkEnd w:id="2"/>
+            <w:bookmarkEnd w:id="1"/>
             <w:r>
               <w:rPr>
                 <w:szCs w:val="20"/>
@@ -6694,6 +6698,18 @@
               </w:rPr>
               <w:t>повышенное значение напряжения в электрической цепи, замыкание которой может произойти через тело человека</w:t>
             </w:r>
+            <w:r>
+              <w:rPr>
+                <w:rFonts w:ascii="Times New Roman" w:hAnsi="Times New Roman" w:cs="Times New Roman"/>
+                <w:color w:val="000000" w:themeColor="text1"/>
+                <w:sz w:val="24"/>
+                <w:szCs w:val="24"/>
+                <w:shd w:val="clear" w:color="auto" w:fill="FFFFFF"/>
+              </w:rPr>
+              <w:t>.</w:t>
+            </w:r>
+            <w:bookmarkStart w:id="2" w:name="_GoBack"/>
+            <w:bookmarkEnd w:id="2"/>
           </w:p>
         </w:tc>
       </w:tr>
@@ -16495,7 +16511,7 @@
 </file>
 
 <file path=customXml/itemProps1.xml><?xml version="1.0" encoding="utf-8"?>
-<ds:datastoreItem xmlns:ds="http://schemas.openxmlformats.org/officeDocument/2006/customXml" ds:itemID="{B3AB9A12-7250-43D5-A781-F038455C7008}">
+<ds:datastoreItem xmlns:ds="http://schemas.openxmlformats.org/officeDocument/2006/customXml" ds:itemID="{29DCE0E2-AD6E-4FE0-BB9C-F3C6DCDC14CD}">
   <ds:schemaRefs>
     <ds:schemaRef ds:uri="http://schemas.openxmlformats.org/officeDocument/2006/bibliography"/>
   </ds:schemaRefs>
